--- a/SonarQube izveštaj/SonarQube izveštaj.docx
+++ b/SonarQube izveštaj/SonarQube izveštaj.docx
@@ -319,7 +319,19 @@
               <w:rPr>
                 <w:lang w:val="en-US"/>
               </w:rPr>
-              <w:t>Stanisaveljvić</w:t>
+              <w:t>Stanisavlj</w:t>
+            </w:r>
+            <w:r>
+              <w:rPr>
+                <w:lang w:val="en-US"/>
+              </w:rPr>
+              <w:t>e</w:t>
+            </w:r>
+            <w:r>
+              <w:rPr>
+                <w:lang w:val="en-US"/>
+              </w:rPr>
+              <w:t>vić</w:t>
             </w:r>
             <w:proofErr w:type="spellEnd"/>
             <w:r>
@@ -450,7 +462,7 @@
       <w:pPr>
         <w:pStyle w:val="SadrajLiteratura"/>
       </w:pPr>
-      <w:bookmarkStart w:id="1" w:name="_Toc157092396"/>
+      <w:bookmarkStart w:id="1" w:name="_Toc157777995"/>
       <w:r>
         <w:lastRenderedPageBreak/>
         <w:t>Sadržaj</w:t>
@@ -485,7 +497,7 @@
       <w:r>
         <w:fldChar w:fldCharType="separate"/>
       </w:r>
-      <w:hyperlink w:anchor="_Toc157092396" w:history="1">
+      <w:hyperlink w:anchor="_Toc157777995" w:history="1">
         <w:r>
           <w:rPr>
             <w:rStyle w:val="Hyperlink"/>
@@ -512,7 +524,7 @@
             <w:noProof/>
             <w:webHidden/>
           </w:rPr>
-          <w:instrText xml:space="preserve"> PAGEREF _Toc157092396 \h </w:instrText>
+          <w:instrText xml:space="preserve"> PAGEREF _Toc157777995 \h </w:instrText>
         </w:r>
         <w:r>
           <w:rPr>
@@ -563,7 +575,7 @@
           <w14:ligatures w14:val="standardContextual"/>
         </w:rPr>
       </w:pPr>
-      <w:hyperlink w:anchor="_Toc157092397" w:history="1">
+      <w:hyperlink w:anchor="_Toc157777996" w:history="1">
         <w:r>
           <w:rPr>
             <w:rStyle w:val="Hyperlink"/>
@@ -614,7 +626,7 @@
             <w:noProof/>
             <w:webHidden/>
           </w:rPr>
-          <w:instrText xml:space="preserve"> PAGEREF _Toc157092397 \h </w:instrText>
+          <w:instrText xml:space="preserve"> PAGEREF _Toc157777996 \h </w:instrText>
         </w:r>
         <w:r>
           <w:rPr>
@@ -672,7 +684,7 @@
         <w:lastRenderedPageBreak/>
         <w:t xml:space="preserve"> </w:t>
       </w:r>
-      <w:bookmarkStart w:id="3" w:name="_Toc157092397"/>
+      <w:bookmarkStart w:id="3" w:name="_Toc157777996"/>
       <w:proofErr w:type="spellStart"/>
       <w:r>
         <w:rPr>
@@ -1468,21 +1480,7 @@
               <w:rPr>
                 <w:lang w:val="en-US"/>
               </w:rPr>
-              <w:t xml:space="preserve"> </w:t>
-            </w:r>
-            <w:proofErr w:type="spellStart"/>
-            <w:r>
-              <w:rPr>
-                <w:lang w:val="en-US"/>
-              </w:rPr>
-              <w:t>ovaj</w:t>
-            </w:r>
-            <w:proofErr w:type="spellEnd"/>
-            <w:r>
-              <w:rPr>
-                <w:lang w:val="en-US"/>
-              </w:rPr>
-              <w:t xml:space="preserve"> token, a server ga </w:t>
+              <w:t xml:space="preserve"> ovaj token, a server ga </w:t>
             </w:r>
             <w:proofErr w:type="spellStart"/>
             <w:r>
@@ -1896,14 +1894,7 @@
               <w:rPr>
                 <w:lang w:val="en-US"/>
               </w:rPr>
-              <w:t xml:space="preserve"> </w:t>
-            </w:r>
-            <w:proofErr w:type="gramStart"/>
-            <w:r>
-              <w:rPr>
-                <w:lang w:val="en-US"/>
-              </w:rPr>
-              <w:t xml:space="preserve">za  </w:t>
+              <w:t xml:space="preserve"> za  </w:t>
             </w:r>
             <w:proofErr w:type="spellStart"/>
             <w:r>
@@ -1913,7 +1904,6 @@
               <w:t>poklon</w:t>
             </w:r>
             <w:proofErr w:type="spellEnd"/>
-            <w:proofErr w:type="gramEnd"/>
           </w:p>
         </w:tc>
         <w:tc>
@@ -5933,7 +5923,6 @@
               <w:t xml:space="preserve"> </w:t>
             </w:r>
             <w:proofErr w:type="spellStart"/>
-            <w:proofErr w:type="gramStart"/>
             <w:r>
               <w:rPr>
                 <w:lang w:val="en-US"/>
@@ -5941,7 +5930,6 @@
               <w:t>e.printStackTrace</w:t>
             </w:r>
             <w:proofErr w:type="spellEnd"/>
-            <w:proofErr w:type="gramEnd"/>
             <w:r>
               <w:rPr>
                 <w:lang w:val="en-US"/>
@@ -6030,21 +6018,7 @@
               <w:rPr>
                 <w:lang w:val="en-US"/>
               </w:rPr>
-              <w:t xml:space="preserve"> 'True Positive'. </w:t>
-            </w:r>
-            <w:proofErr w:type="spellStart"/>
-            <w:r>
-              <w:rPr>
-                <w:lang w:val="en-US"/>
-              </w:rPr>
-              <w:t>Ovaj</w:t>
-            </w:r>
-            <w:proofErr w:type="spellEnd"/>
-            <w:r>
-              <w:rPr>
-                <w:lang w:val="en-US"/>
-              </w:rPr>
-              <w:t xml:space="preserve"> </w:t>
+              <w:t xml:space="preserve"> 'True Positive'. Ovaj </w:t>
             </w:r>
             <w:proofErr w:type="spellStart"/>
             <w:r>
